--- a/Documentatie.docx
+++ b/Documentatie.docx
@@ -755,7 +755,6 @@
                               <w:sdt>
                                 <w:sdtPr>
                                   <w:rPr>
-                                    <w:rFonts w:ascii="Product Sans" w:hAnsi="Product Sans"/>
                                     <w:color w:val="2B3049"/>
                                     <w:sz w:val="24"/>
                                     <w:szCs w:val="24"/>
@@ -767,7 +766,6 @@
                                   <w:dataBinding w:prefixMappings="xmlns:ns0='http://purl.org/dc/elements/1.1/' xmlns:ns1='http://schemas.openxmlformats.org/package/2006/metadata/core-properties' " w:xpath="/ns1:coreProperties[1]/ns0:creator[1]" w:storeItemID="{6C3C8BC8-F283-45AE-878A-BAB7291924A1}"/>
                                   <w:text/>
                                 </w:sdtPr>
-                                <w:sdtEndPr/>
                                 <w:sdtContent>
                                   <w:p>
                                     <w:pPr>
@@ -784,13 +782,30 @@
                                     </w:pPr>
                                     <w:r>
                                       <w:rPr>
-                                        <w:rFonts w:ascii="Product Sans" w:hAnsi="Product Sans"/>
                                         <w:color w:val="2B3049"/>
                                         <w:sz w:val="24"/>
                                         <w:szCs w:val="24"/>
                                         <w:lang w:val="nl-BE"/>
                                       </w:rPr>
-                                      <w:t>Kevin Uyttenhhove, Arthon maertens, Bert vanhaecke, Brent delarue</w:t>
+                                      <w:t>Brent Delarue, Arthon Maertens, Kevin Uyttenhove</w:t>
+                                    </w:r>
+                                    <w:r>
+                                      <w:rPr>
+                                        <w:color w:val="2B3049"/>
+                                        <w:sz w:val="24"/>
+                                        <w:szCs w:val="24"/>
+                                        <w:lang w:val="nl-BE"/>
+                                      </w:rPr>
+                                      <w:t>,</w:t>
+                                    </w:r>
+                                    <w:r>
+                                      <w:rPr>
+                                        <w:color w:val="2B3049"/>
+                                        <w:sz w:val="24"/>
+                                        <w:szCs w:val="24"/>
+                                        <w:lang w:val="nl-BE"/>
+                                      </w:rPr>
+                                      <w:t xml:space="preserve"> Bert Vanhaecke </w:t>
                                     </w:r>
                                   </w:p>
                                 </w:sdtContent>
@@ -866,7 +881,6 @@
                         <w:sdt>
                           <w:sdtPr>
                             <w:rPr>
-                              <w:rFonts w:ascii="Product Sans" w:hAnsi="Product Sans"/>
                               <w:color w:val="2B3049"/>
                               <w:sz w:val="24"/>
                               <w:szCs w:val="24"/>
@@ -878,7 +892,6 @@
                             <w:dataBinding w:prefixMappings="xmlns:ns0='http://purl.org/dc/elements/1.1/' xmlns:ns1='http://schemas.openxmlformats.org/package/2006/metadata/core-properties' " w:xpath="/ns1:coreProperties[1]/ns0:creator[1]" w:storeItemID="{6C3C8BC8-F283-45AE-878A-BAB7291924A1}"/>
                             <w:text/>
                           </w:sdtPr>
-                          <w:sdtEndPr/>
                           <w:sdtContent>
                             <w:p>
                               <w:pPr>
@@ -895,13 +908,30 @@
                               </w:pPr>
                               <w:r>
                                 <w:rPr>
-                                  <w:rFonts w:ascii="Product Sans" w:hAnsi="Product Sans"/>
                                   <w:color w:val="2B3049"/>
                                   <w:sz w:val="24"/>
                                   <w:szCs w:val="24"/>
                                   <w:lang w:val="nl-BE"/>
                                 </w:rPr>
-                                <w:t>Kevin Uyttenhhove, Arthon maertens, Bert vanhaecke, Brent delarue</w:t>
+                                <w:t>Brent Delarue, Arthon Maertens, Kevin Uyttenhove</w:t>
+                              </w:r>
+                              <w:r>
+                                <w:rPr>
+                                  <w:color w:val="2B3049"/>
+                                  <w:sz w:val="24"/>
+                                  <w:szCs w:val="24"/>
+                                  <w:lang w:val="nl-BE"/>
+                                </w:rPr>
+                                <w:t>,</w:t>
+                              </w:r>
+                              <w:r>
+                                <w:rPr>
+                                  <w:color w:val="2B3049"/>
+                                  <w:sz w:val="24"/>
+                                  <w:szCs w:val="24"/>
+                                  <w:lang w:val="nl-BE"/>
+                                </w:rPr>
+                                <w:t xml:space="preserve"> Bert Vanhaecke </w:t>
                               </w:r>
                             </w:p>
                           </w:sdtContent>
@@ -1808,6 +1838,9 @@
     </w:p>
     <w:p>
       <w:r>
+        <w:rPr>
+          <w:noProof/>
+        </w:rPr>
         <w:drawing>
           <wp:inline distT="0" distB="0" distL="0" distR="0" wp14:anchorId="527B04AA" wp14:editId="45E99874">
             <wp:extent cx="3563358" cy="3006547"/>
@@ -1876,6 +1909,9 @@
     </w:p>
     <w:p>
       <w:r>
+        <w:rPr>
+          <w:noProof/>
+        </w:rPr>
         <w:drawing>
           <wp:inline distT="0" distB="0" distL="0" distR="0" wp14:anchorId="782DBD52" wp14:editId="4B3B18FD">
             <wp:extent cx="5062118" cy="3846011"/>
@@ -1926,8 +1962,6 @@
           </wp:inline>
         </w:drawing>
       </w:r>
-      <w:bookmarkStart w:id="0" w:name="_GoBack"/>
-      <w:bookmarkEnd w:id="0"/>
     </w:p>
     <w:p>
       <w:pPr>
@@ -1956,23 +1990,278 @@
           <w:ilvl w:val="0"/>
           <w:numId w:val="4"/>
         </w:numPr>
-      </w:pPr>
-      <w:r>
-        <w:t xml:space="preserve">Als er minder werk is zorgt samenkomen voor extra </w:t>
-      </w:r>
-      <w:r>
-        <w:t>Efficiëntie</w:t>
-      </w:r>
-      <w:r>
         <w:rPr>
           <w:rFonts w:ascii="Arial" w:hAnsi="Arial" w:cs="Arial"/>
           <w:color w:val="222222"/>
           <w:shd w:val="clear" w:color="auto" w:fill="FFFFFF"/>
         </w:rPr>
+      </w:pPr>
+      <w:r>
+        <w:t xml:space="preserve">Als er minder werk is zorgt samenkomen voor extra </w:t>
+      </w:r>
+      <w:r>
+        <w:t>Efficiëntie</w:t>
+      </w:r>
+      <w:r>
+        <w:rPr>
+          <w:rFonts w:ascii="Arial" w:hAnsi="Arial" w:cs="Arial"/>
+          <w:color w:val="222222"/>
+          <w:shd w:val="clear" w:color="auto" w:fill="FFFFFF"/>
+        </w:rPr>
         <w:t> </w:t>
       </w:r>
+      <w:r>
+        <w:rPr>
+          <w:rFonts w:ascii="Arial" w:hAnsi="Arial" w:cs="Arial"/>
+          <w:color w:val="222222"/>
+          <w:shd w:val="clear" w:color="auto" w:fill="FFFFFF"/>
+        </w:rPr>
+        <w:br w:type="page"/>
+      </w:r>
     </w:p>
-    <w:p/>
+    <w:p>
+      <w:pPr>
+        <w:pStyle w:val="Heading2"/>
+      </w:pPr>
+      <w:r>
+        <w:lastRenderedPageBreak/>
+        <w:t xml:space="preserve">Time management per </w:t>
+      </w:r>
+      <w:r>
+        <w:t>team lid</w:t>
+      </w:r>
+    </w:p>
+    <w:p>
+      <w:pPr>
+        <w:rPr>
+          <w:noProof/>
+        </w:rPr>
+      </w:pPr>
+    </w:p>
+    <w:p>
+      <w:pPr>
+        <w:rPr>
+          <w:lang w:val="en-US"/>
+        </w:rPr>
+      </w:pPr>
+      <w:r>
+        <w:rPr>
+          <w:noProof/>
+        </w:rPr>
+        <w:drawing>
+          <wp:inline distT="0" distB="0" distL="0" distR="0" wp14:anchorId="588E1E10" wp14:editId="2218E949">
+            <wp:extent cx="6115050" cy="1089965"/>
+            <wp:effectExtent l="0" t="0" r="0" b="0"/>
+            <wp:docPr id="6" name="Picture 6"/>
+            <wp:cNvGraphicFramePr>
+              <a:graphicFrameLocks xmlns:a="http://schemas.openxmlformats.org/drawingml/2006/main" noChangeAspect="1"/>
+            </wp:cNvGraphicFramePr>
+            <a:graphic xmlns:a="http://schemas.openxmlformats.org/drawingml/2006/main">
+              <a:graphicData uri="http://schemas.openxmlformats.org/drawingml/2006/picture">
+                <pic:pic xmlns:pic="http://schemas.openxmlformats.org/drawingml/2006/picture">
+                  <pic:nvPicPr>
+                    <pic:cNvPr id="1" name=""/>
+                    <pic:cNvPicPr/>
+                  </pic:nvPicPr>
+                  <pic:blipFill rotWithShape="1">
+                    <a:blip r:embed="rId15"/>
+                    <a:srcRect b="54152"/>
+                    <a:stretch/>
+                  </pic:blipFill>
+                  <pic:spPr bwMode="auto">
+                    <a:xfrm>
+                      <a:off x="0" y="0"/>
+                      <a:ext cx="6148035" cy="1095844"/>
+                    </a:xfrm>
+                    <a:prstGeom prst="rect">
+                      <a:avLst/>
+                    </a:prstGeom>
+                    <a:ln>
+                      <a:noFill/>
+                    </a:ln>
+                    <a:extLst>
+                      <a:ext uri="{53640926-AAD7-44D8-BBD7-CCE9431645EC}">
+                        <a14:shadowObscured xmlns:a14="http://schemas.microsoft.com/office/drawing/2010/main"/>
+                      </a:ext>
+                    </a:extLst>
+                  </pic:spPr>
+                </pic:pic>
+              </a:graphicData>
+            </a:graphic>
+          </wp:inline>
+        </w:drawing>
+      </w:r>
+    </w:p>
+    <w:p>
+      <w:pPr>
+        <w:rPr>
+          <w:lang w:val="en-US"/>
+        </w:rPr>
+      </w:pPr>
+      <w:r>
+        <w:rPr>
+          <w:noProof/>
+        </w:rPr>
+        <w:drawing>
+          <wp:anchor distT="0" distB="0" distL="114300" distR="114300" simplePos="0" relativeHeight="251663360" behindDoc="1" locked="0" layoutInCell="1" allowOverlap="1" wp14:anchorId="7E98262F" wp14:editId="4856CF24">
+            <wp:simplePos x="0" y="0"/>
+            <wp:positionH relativeFrom="column">
+              <wp:posOffset>2183177</wp:posOffset>
+            </wp:positionH>
+            <wp:positionV relativeFrom="paragraph">
+              <wp:posOffset>204651</wp:posOffset>
+            </wp:positionV>
+            <wp:extent cx="2324100" cy="2486660"/>
+            <wp:effectExtent l="0" t="0" r="0" b="8890"/>
+            <wp:wrapNone/>
+            <wp:docPr id="8" name="Picture 8"/>
+            <wp:cNvGraphicFramePr>
+              <a:graphicFrameLocks xmlns:a="http://schemas.openxmlformats.org/drawingml/2006/main" noChangeAspect="1"/>
+            </wp:cNvGraphicFramePr>
+            <a:graphic xmlns:a="http://schemas.openxmlformats.org/drawingml/2006/main">
+              <a:graphicData uri="http://schemas.openxmlformats.org/drawingml/2006/picture">
+                <pic:pic xmlns:pic="http://schemas.openxmlformats.org/drawingml/2006/picture">
+                  <pic:nvPicPr>
+                    <pic:cNvPr id="1" name=""/>
+                    <pic:cNvPicPr/>
+                  </pic:nvPicPr>
+                  <pic:blipFill rotWithShape="1">
+                    <a:blip r:embed="rId16">
+                      <a:extLst>
+                        <a:ext uri="{28A0092B-C50C-407E-A947-70E740481C1C}">
+                          <a14:useLocalDpi xmlns:a14="http://schemas.microsoft.com/office/drawing/2010/main" val="0"/>
+                        </a:ext>
+                      </a:extLst>
+                    </a:blip>
+                    <a:srcRect b="6743"/>
+                    <a:stretch/>
+                  </pic:blipFill>
+                  <pic:spPr bwMode="auto">
+                    <a:xfrm>
+                      <a:off x="0" y="0"/>
+                      <a:ext cx="2324100" cy="2486660"/>
+                    </a:xfrm>
+                    <a:prstGeom prst="rect">
+                      <a:avLst/>
+                    </a:prstGeom>
+                    <a:ln>
+                      <a:noFill/>
+                    </a:ln>
+                    <a:extLst>
+                      <a:ext uri="{53640926-AAD7-44D8-BBD7-CCE9431645EC}">
+                        <a14:shadowObscured xmlns:a14="http://schemas.microsoft.com/office/drawing/2010/main"/>
+                      </a:ext>
+                    </a:extLst>
+                  </pic:spPr>
+                </pic:pic>
+              </a:graphicData>
+            </a:graphic>
+          </wp:anchor>
+        </w:drawing>
+      </w:r>
+      <w:r>
+        <w:rPr>
+          <w:noProof/>
+        </w:rPr>
+        <w:drawing>
+          <wp:anchor distT="0" distB="0" distL="114300" distR="114300" simplePos="0" relativeHeight="251662336" behindDoc="0" locked="0" layoutInCell="1" allowOverlap="1" wp14:anchorId="34D64559" wp14:editId="131466F5">
+            <wp:simplePos x="0" y="0"/>
+            <wp:positionH relativeFrom="column">
+              <wp:posOffset>3759683</wp:posOffset>
+            </wp:positionH>
+            <wp:positionV relativeFrom="paragraph">
+              <wp:posOffset>184529</wp:posOffset>
+            </wp:positionV>
+            <wp:extent cx="2352675" cy="3086100"/>
+            <wp:effectExtent l="0" t="0" r="9525" b="0"/>
+            <wp:wrapNone/>
+            <wp:docPr id="9" name="Picture 9"/>
+            <wp:cNvGraphicFramePr>
+              <a:graphicFrameLocks xmlns:a="http://schemas.openxmlformats.org/drawingml/2006/main" noChangeAspect="1"/>
+            </wp:cNvGraphicFramePr>
+            <a:graphic xmlns:a="http://schemas.openxmlformats.org/drawingml/2006/main">
+              <a:graphicData uri="http://schemas.openxmlformats.org/drawingml/2006/picture">
+                <pic:pic xmlns:pic="http://schemas.openxmlformats.org/drawingml/2006/picture">
+                  <pic:nvPicPr>
+                    <pic:cNvPr id="1" name=""/>
+                    <pic:cNvPicPr/>
+                  </pic:nvPicPr>
+                  <pic:blipFill>
+                    <a:blip r:embed="rId17">
+                      <a:extLst>
+                        <a:ext uri="{28A0092B-C50C-407E-A947-70E740481C1C}">
+                          <a14:useLocalDpi xmlns:a14="http://schemas.microsoft.com/office/drawing/2010/main" val="0"/>
+                        </a:ext>
+                      </a:extLst>
+                    </a:blip>
+                    <a:stretch>
+                      <a:fillRect/>
+                    </a:stretch>
+                  </pic:blipFill>
+                  <pic:spPr>
+                    <a:xfrm>
+                      <a:off x="0" y="0"/>
+                      <a:ext cx="2352675" cy="3086100"/>
+                    </a:xfrm>
+                    <a:prstGeom prst="rect">
+                      <a:avLst/>
+                    </a:prstGeom>
+                  </pic:spPr>
+                </pic:pic>
+              </a:graphicData>
+            </a:graphic>
+          </wp:anchor>
+        </w:drawing>
+      </w:r>
+      <w:r>
+        <w:rPr>
+          <w:noProof/>
+        </w:rPr>
+        <w:t xml:space="preserve"> </w:t>
+      </w:r>
+      <w:r>
+        <w:rPr>
+          <w:noProof/>
+        </w:rPr>
+        <w:drawing>
+          <wp:inline distT="0" distB="0" distL="0" distR="0" wp14:anchorId="3801E740" wp14:editId="3C11617C">
+            <wp:extent cx="2257425" cy="2762250"/>
+            <wp:effectExtent l="0" t="0" r="9525" b="0"/>
+            <wp:docPr id="7" name="Picture 7"/>
+            <wp:cNvGraphicFramePr>
+              <a:graphicFrameLocks xmlns:a="http://schemas.openxmlformats.org/drawingml/2006/main" noChangeAspect="1"/>
+            </wp:cNvGraphicFramePr>
+            <a:graphic xmlns:a="http://schemas.openxmlformats.org/drawingml/2006/main">
+              <a:graphicData uri="http://schemas.openxmlformats.org/drawingml/2006/picture">
+                <pic:pic xmlns:pic="http://schemas.openxmlformats.org/drawingml/2006/picture">
+                  <pic:nvPicPr>
+                    <pic:cNvPr id="1" name=""/>
+                    <pic:cNvPicPr/>
+                  </pic:nvPicPr>
+                  <pic:blipFill>
+                    <a:blip r:embed="rId18"/>
+                    <a:stretch>
+                      <a:fillRect/>
+                    </a:stretch>
+                  </pic:blipFill>
+                  <pic:spPr>
+                    <a:xfrm>
+                      <a:off x="0" y="0"/>
+                      <a:ext cx="2257425" cy="2762250"/>
+                    </a:xfrm>
+                    <a:prstGeom prst="rect">
+                      <a:avLst/>
+                    </a:prstGeom>
+                  </pic:spPr>
+                </pic:pic>
+              </a:graphicData>
+            </a:graphic>
+          </wp:inline>
+        </w:drawing>
+      </w:r>
+      <w:bookmarkStart w:id="0" w:name="_GoBack"/>
+      <w:bookmarkEnd w:id="0"/>
+    </w:p>
     <w:sectPr>
       <w:pgSz w:w="11906" w:h="16838"/>
       <w:pgMar w:top="1440" w:right="1440" w:bottom="1440" w:left="1440" w:header="708" w:footer="708" w:gutter="0"/>
@@ -3263,6 +3552,7 @@
   <w:style w:type="character" w:default="1" w:styleId="DefaultParagraphFont">
     <w:name w:val="Default Paragraph Font"/>
     <w:uiPriority w:val="1"/>
+    <w:semiHidden/>
     <w:unhideWhenUsed/>
   </w:style>
   <w:style w:type="table" w:default="1" w:styleId="TableNormal">
@@ -3873,7 +4163,7 @@
 </file>
 
 <file path=customXml/itemProps2.xml><?xml version="1.0" encoding="utf-8"?>
-<ds:datastoreItem xmlns:ds="http://schemas.openxmlformats.org/officeDocument/2006/customXml" ds:itemID="{8A421EC7-236F-4806-8D15-2EBA5870575D}">
+<ds:datastoreItem xmlns:ds="http://schemas.openxmlformats.org/officeDocument/2006/customXml" ds:itemID="{0A091149-9C9D-4EE8-8E70-1CDA4AFCBD3F}">
   <ds:schemaRefs>
     <ds:schemaRef ds:uri="http://schemas.openxmlformats.org/officeDocument/2006/bibliography"/>
   </ds:schemaRefs>
